--- a/cv_lingyanran.docx
+++ b/cv_lingyanran.docx
@@ -225,13 +225,23 @@
     <w:p>
       <w:pPr>
         <w:rPr>
+          <w:rFonts w:ascii="Simsun" w:hAnsi="Simsun" w:hint="eastAsia"/>
+          <w:color w:val="000000"/>
+          <w:sz w:val="24"/>
+          <w:szCs w:val="27"/>
+          <w:shd w:val="clear" w:color="auto" w:fill="FFFFFF"/>
+        </w:rPr>
+      </w:pPr>
+      <w:r>
+        <w:rPr>
           <w:rFonts w:ascii="Simsun" w:hAnsi="Simsun"/>
           <w:color w:val="000000"/>
           <w:sz w:val="24"/>
           <w:szCs w:val="27"/>
           <w:shd w:val="clear" w:color="auto" w:fill="FFFFFF"/>
         </w:rPr>
-      </w:pPr>
+        <w:t>Lingyan Ran received his Bachelor degree and PhD degree from Northwestern Polytechnical University(NWPU), Xi'an China, in 2011 and 2018.</w:t>
+      </w:r>
       <w:r>
         <w:rPr>
           <w:rFonts w:ascii="Simsun" w:hAnsi="Simsun"/>
@@ -240,9 +250,18 @@
           <w:szCs w:val="27"/>
           <w:shd w:val="clear" w:color="auto" w:fill="FFFFFF"/>
         </w:rPr>
-        <w:t xml:space="preserve">Lingyan Ran received his Bachelor degree and PhD degree from Northwestern Polytechnical </w:t>
-      </w:r>
-      <w:proofErr w:type="gramStart"/>
+        <w:t xml:space="preserve"> </w:t>
+      </w:r>
+      <w:r>
+        <w:rPr>
+          <w:rFonts w:ascii="Simsun" w:hAnsi="Simsun" w:hint="eastAsia"/>
+          <w:color w:val="000000"/>
+          <w:sz w:val="24"/>
+          <w:szCs w:val="27"/>
+          <w:shd w:val="clear" w:color="auto" w:fill="FFFFFF"/>
+        </w:rPr>
+        <w:t>Earlier,</w:t>
+      </w:r>
       <w:r>
         <w:rPr>
           <w:rFonts w:ascii="Simsun" w:hAnsi="Simsun"/>
@@ -251,9 +270,8 @@
           <w:szCs w:val="27"/>
           <w:shd w:val="clear" w:color="auto" w:fill="FFFFFF"/>
         </w:rPr>
-        <w:t>University(</w:t>
-      </w:r>
-      <w:proofErr w:type="gramEnd"/>
+        <w:t xml:space="preserve"> he </w:t>
+      </w:r>
       <w:r>
         <w:rPr>
           <w:rFonts w:ascii="Simsun" w:hAnsi="Simsun"/>
@@ -262,7 +280,17 @@
           <w:szCs w:val="27"/>
           <w:shd w:val="clear" w:color="auto" w:fill="FFFFFF"/>
         </w:rPr>
-        <w:t>NWPU), Xi'an China, in 2011 and 2018.</w:t>
+        <w:t xml:space="preserve">was a visiting scholar in Stevens </w:t>
+      </w:r>
+      <w:r>
+        <w:rPr>
+          <w:rFonts w:ascii="Simsun" w:hAnsi="Simsun" w:hint="eastAsia"/>
+          <w:color w:val="000000"/>
+          <w:sz w:val="24"/>
+          <w:szCs w:val="27"/>
+          <w:shd w:val="clear" w:color="auto" w:fill="FFFFFF"/>
+        </w:rPr>
+        <w:t>Ins</w:t>
       </w:r>
       <w:r>
         <w:rPr>
@@ -272,6 +300,36 @@
           <w:szCs w:val="27"/>
           <w:shd w:val="clear" w:color="auto" w:fill="FFFFFF"/>
         </w:rPr>
+        <w:t xml:space="preserve">titute of Technology from 2013 to 2015. </w:t>
+      </w:r>
+      <w:r>
+        <w:rPr>
+          <w:rFonts w:ascii="Simsun" w:hAnsi="Simsun"/>
+          <w:color w:val="000000"/>
+          <w:sz w:val="24"/>
+          <w:szCs w:val="27"/>
+          <w:shd w:val="clear" w:color="auto" w:fill="FFFFFF"/>
+        </w:rPr>
+        <w:t xml:space="preserve">His research interests include </w:t>
+      </w:r>
+      <w:r>
+        <w:rPr>
+          <w:rFonts w:ascii="Simsun" w:hAnsi="Simsun"/>
+          <w:color w:val="000000"/>
+          <w:sz w:val="24"/>
+          <w:szCs w:val="27"/>
+          <w:shd w:val="clear" w:color="auto" w:fill="FFFFFF"/>
+        </w:rPr>
+        <w:t>image classification and semantic segmentation.</w:t>
+      </w:r>
+      <w:r>
+        <w:rPr>
+          <w:rFonts w:ascii="Simsun" w:hAnsi="Simsun"/>
+          <w:color w:val="000000"/>
+          <w:sz w:val="24"/>
+          <w:szCs w:val="27"/>
+          <w:shd w:val="clear" w:color="auto" w:fill="FFFFFF"/>
+        </w:rPr>
         <w:t xml:space="preserve"> </w:t>
       </w:r>
       <w:r>
@@ -282,7 +340,7 @@
           <w:szCs w:val="27"/>
           <w:shd w:val="clear" w:color="auto" w:fill="FFFFFF"/>
         </w:rPr>
-        <w:t>Earlier,</w:t>
+        <w:t>He</w:t>
       </w:r>
       <w:r>
         <w:rPr>
@@ -292,57 +350,7 @@
           <w:szCs w:val="27"/>
           <w:shd w:val="clear" w:color="auto" w:fill="FFFFFF"/>
         </w:rPr>
-        <w:t xml:space="preserve"> he </w:t>
-      </w:r>
-      <w:r>
-        <w:rPr>
-          <w:rFonts w:ascii="Simsun" w:hAnsi="Simsun"/>
-          <w:color w:val="000000"/>
-          <w:sz w:val="24"/>
-          <w:szCs w:val="27"/>
-          <w:shd w:val="clear" w:color="auto" w:fill="FFFFFF"/>
-        </w:rPr>
-        <w:t xml:space="preserve">was a visiting scholar in Stevens </w:t>
-      </w:r>
-      <w:r>
-        <w:rPr>
-          <w:rFonts w:ascii="Simsun" w:hAnsi="Simsun" w:hint="eastAsia"/>
-          <w:color w:val="000000"/>
-          <w:sz w:val="24"/>
-          <w:szCs w:val="27"/>
-          <w:shd w:val="clear" w:color="auto" w:fill="FFFFFF"/>
-        </w:rPr>
-        <w:t>Ins</w:t>
-      </w:r>
-      <w:r>
-        <w:rPr>
-          <w:rFonts w:ascii="Simsun" w:hAnsi="Simsun"/>
-          <w:color w:val="000000"/>
-          <w:sz w:val="24"/>
-          <w:szCs w:val="27"/>
-          <w:shd w:val="clear" w:color="auto" w:fill="FFFFFF"/>
-        </w:rPr>
-        <w:t xml:space="preserve">titute of Technology from 2013 to 2015. </w:t>
-      </w:r>
-      <w:r>
-        <w:rPr>
-          <w:rFonts w:ascii="Simsun" w:hAnsi="Simsun"/>
-          <w:color w:val="000000"/>
-          <w:sz w:val="24"/>
-          <w:szCs w:val="27"/>
-          <w:shd w:val="clear" w:color="auto" w:fill="FFFFFF"/>
-        </w:rPr>
-        <w:t xml:space="preserve">His research interests include </w:t>
-      </w:r>
-      <w:r>
-        <w:rPr>
-          <w:rFonts w:ascii="Simsun" w:hAnsi="Simsun"/>
-          <w:color w:val="000000"/>
-          <w:sz w:val="24"/>
-          <w:szCs w:val="27"/>
-          <w:shd w:val="clear" w:color="auto" w:fill="FFFFFF"/>
-        </w:rPr>
-        <w:t>image classification and semantic segmentation.</w:t>
+        <w:t xml:space="preserve"> is currently a member of CSIG.</w:t>
       </w:r>
       <w:bookmarkStart w:id="0" w:name="_GoBack"/>
       <w:bookmarkEnd w:id="0"/>
@@ -515,6 +523,7 @@
     <w:lsdException w:name="HTML Sample" w:semiHidden="1" w:unhideWhenUsed="1"/>
     <w:lsdException w:name="HTML Typewriter" w:semiHidden="1" w:unhideWhenUsed="1"/>
     <w:lsdException w:name="HTML Variable" w:semiHidden="1" w:unhideWhenUsed="1"/>
+    <w:lsdException w:name="Normal Table" w:semiHidden="1" w:unhideWhenUsed="1"/>
     <w:lsdException w:name="annotation subject" w:semiHidden="1" w:unhideWhenUsed="1"/>
     <w:lsdException w:name="No List" w:semiHidden="1" w:unhideWhenUsed="1"/>
     <w:lsdException w:name="Outline List 1" w:semiHidden="1" w:unhideWhenUsed="1"/>
@@ -561,8 +570,10 @@
     <w:lsdException w:name="Table Subtle 2" w:semiHidden="1" w:unhideWhenUsed="1"/>
     <w:lsdException w:name="Table Web 1" w:semiHidden="1" w:unhideWhenUsed="1"/>
     <w:lsdException w:name="Table Web 2" w:semiHidden="1" w:unhideWhenUsed="1"/>
+    <w:lsdException w:name="Table Web 3" w:semiHidden="1" w:unhideWhenUsed="1"/>
     <w:lsdException w:name="Balloon Text" w:semiHidden="1" w:unhideWhenUsed="1"/>
     <w:lsdException w:name="Table Grid" w:uiPriority="39"/>
+    <w:lsdException w:name="Table Theme" w:semiHidden="1" w:unhideWhenUsed="1"/>
     <w:lsdException w:name="Placeholder Text" w:semiHidden="1"/>
     <w:lsdException w:name="No Spacing" w:uiPriority="1" w:qFormat="1"/>
     <w:lsdException w:name="Light Shading" w:uiPriority="60"/>

--- a/cv_lingyanran.docx
+++ b/cv_lingyanran.docx
@@ -7,61 +7,58 @@
         <w:rPr>
           <w:rFonts w:hint="eastAsia"/>
         </w:rPr>
-        <w:t>冉令燕，</w:t>
-      </w:r>
-      <w:r>
-        <w:rPr>
-          <w:rFonts w:hint="eastAsia"/>
-        </w:rPr>
-        <w:t>博士，助理研究员。</w:t>
-      </w:r>
-      <w:r>
-        <w:rPr>
-          <w:rFonts w:hint="eastAsia"/>
-        </w:rPr>
-        <w:t>2007-2010</w:t>
-      </w:r>
-      <w:r>
-        <w:rPr>
-          <w:rFonts w:hint="eastAsia"/>
-        </w:rPr>
-        <w:t>年就读于西北工业大学教育实验学院，</w:t>
-      </w:r>
-      <w:r>
-        <w:rPr>
-          <w:rFonts w:hint="eastAsia"/>
-        </w:rPr>
-        <w:t>2010-2011</w:t>
-      </w:r>
-      <w:r>
-        <w:rPr>
-          <w:rFonts w:hint="eastAsia"/>
-        </w:rPr>
-        <w:t>年就读于西北工业大学计算机学院，计算机科学与技术基础专业，</w:t>
-      </w:r>
-      <w:r>
-        <w:rPr>
-          <w:rFonts w:hint="eastAsia"/>
-        </w:rPr>
-        <w:t>获</w:t>
-      </w:r>
-      <w:r>
-        <w:rPr>
-          <w:rFonts w:hint="eastAsia"/>
-        </w:rPr>
-        <w:t>学士学位。</w:t>
-      </w:r>
-      <w:r>
-        <w:rPr>
-          <w:rFonts w:hint="eastAsia"/>
-        </w:rPr>
-        <w:t>2011</w:t>
-      </w:r>
-      <w:r>
-        <w:rPr>
-          <w:rFonts w:hint="eastAsia"/>
-        </w:rPr>
-        <w:t>年至</w:t>
+        <w:t>冉令燕，博士，助理研究员。</w:t>
+      </w:r>
+      <w:r>
+        <w:t>2007</w:t>
+      </w:r>
+      <w:r>
+        <w:rPr>
+          <w:rFonts w:hint="eastAsia"/>
+        </w:rPr>
+        <w:t>年考入西北工业大学教育实验学院，分别于</w:t>
+      </w:r>
+      <w:r>
+        <w:rPr>
+          <w:rFonts w:hint="eastAsia"/>
+        </w:rPr>
+        <w:t>20</w:t>
+      </w:r>
+      <w:r>
+        <w:t>1</w:t>
+      </w:r>
+      <w:r>
+        <w:rPr>
+          <w:rFonts w:hint="eastAsia"/>
+        </w:rPr>
+        <w:t>1</w:t>
+      </w:r>
+      <w:r>
+        <w:rPr>
+          <w:rFonts w:hint="eastAsia"/>
+        </w:rPr>
+        <w:t>、</w:t>
+      </w:r>
+      <w:r>
+        <w:rPr>
+          <w:rFonts w:hint="eastAsia"/>
+        </w:rPr>
+        <w:t>20</w:t>
+      </w:r>
+      <w:r>
+        <w:t>18</w:t>
+      </w:r>
+      <w:r>
+        <w:rPr>
+          <w:rFonts w:hint="eastAsia"/>
+        </w:rPr>
+        <w:t>年从西北工业大学计算机学院获得学士和博士学位</w:t>
+      </w:r>
+      <w:r>
+        <w:rPr>
+          <w:rFonts w:hint="eastAsia"/>
+        </w:rPr>
+        <w:t>。</w:t>
       </w:r>
       <w:r>
         <w:rPr>
@@ -70,55 +67,55 @@
         <w:t>2</w:t>
       </w:r>
       <w:r>
+        <w:t>013</w:t>
+      </w:r>
+      <w:r>
+        <w:rPr>
+          <w:rFonts w:hint="eastAsia"/>
+        </w:rPr>
+        <w:t>-</w:t>
+      </w:r>
+      <w:r>
+        <w:t>2015</w:t>
+      </w:r>
+      <w:r>
+        <w:rPr>
+          <w:rFonts w:hint="eastAsia"/>
+        </w:rPr>
+        <w:t>年于斯蒂文斯理工学院进行交流访问。</w:t>
+      </w:r>
+      <w:r>
+        <w:rPr>
+          <w:rFonts w:hint="eastAsia"/>
+        </w:rPr>
+        <w:t>2</w:t>
+      </w:r>
+      <w:r>
         <w:t>018</w:t>
       </w:r>
       <w:r>
         <w:rPr>
           <w:rFonts w:hint="eastAsia"/>
         </w:rPr>
-        <w:t>，就读于西北工业大学计算机学院，计算机科学与</w:t>
-      </w:r>
-      <w:r>
-        <w:rPr>
-          <w:rFonts w:hint="eastAsia"/>
-        </w:rPr>
-        <w:t>技术</w:t>
-      </w:r>
-      <w:r>
-        <w:rPr>
-          <w:rFonts w:hint="eastAsia"/>
-        </w:rPr>
-        <w:t>专业</w:t>
-      </w:r>
-      <w:r>
-        <w:rPr>
-          <w:rFonts w:hint="eastAsia"/>
-        </w:rPr>
-        <w:t>，获博士学位</w:t>
-      </w:r>
-      <w:r>
-        <w:rPr>
-          <w:rFonts w:hint="eastAsia"/>
-        </w:rPr>
-        <w:t>。主要进行</w:t>
-      </w:r>
-      <w:r>
-        <w:rPr>
-          <w:rFonts w:hint="eastAsia"/>
-        </w:rPr>
-        <w:t>图像语义分割、图像分类、</w:t>
-      </w:r>
-      <w:r>
-        <w:rPr>
-          <w:rFonts w:hint="eastAsia"/>
-        </w:rPr>
-        <w:t>异源图像配准以及相机阵列合成孔径成像等方面的研究</w:t>
-      </w:r>
-      <w:r>
-        <w:rPr>
-          <w:rFonts w:hint="eastAsia"/>
-        </w:rPr>
-        <w:t>工作</w:t>
+        <w:t>年加入西北工业大学计算机学院，</w:t>
+      </w:r>
+      <w:r>
+        <w:rPr>
+          <w:rFonts w:hint="eastAsia"/>
+        </w:rPr>
+        <w:t>主要</w:t>
+      </w:r>
+      <w:r>
+        <w:rPr>
+          <w:rFonts w:hint="eastAsia"/>
+        </w:rPr>
+        <w:t>开展</w:t>
+      </w:r>
+      <w:r>
+        <w:rPr>
+          <w:rFonts w:hint="eastAsia"/>
+        </w:rPr>
+        <w:t>图像语义分割、图像分类、异源图像配准以及相机阵列合成孔径成像等方面的研究工作</w:t>
       </w:r>
       <w:r>
         <w:rPr>
@@ -130,13 +127,46 @@
         <w:rPr>
           <w:rFonts w:hint="eastAsia"/>
         </w:rPr>
+        <w:t>现为空天地海一体化大数据应用技术国家工程实验室成员；</w:t>
+      </w:r>
+      <w:r>
+        <w:rPr>
+          <w:rFonts w:hint="eastAsia"/>
+        </w:rPr>
+        <w:t>主持国家自然科学基金青年科学基金项目</w:t>
+      </w:r>
+      <w:r>
+        <w:rPr>
+          <w:rFonts w:hint="eastAsia"/>
+        </w:rPr>
+        <w:t>1</w:t>
+      </w:r>
+      <w:r>
+        <w:rPr>
+          <w:rFonts w:hint="eastAsia"/>
+        </w:rPr>
+        <w:t>项</w:t>
+      </w:r>
+      <w:r>
+        <w:rPr>
+          <w:rFonts w:hint="eastAsia"/>
+        </w:rPr>
+        <w:t>，</w:t>
+      </w:r>
+      <w:r>
+        <w:rPr>
+          <w:rFonts w:hint="eastAsia"/>
+        </w:rPr>
+        <w:t>领域内</w:t>
+      </w:r>
+      <w:r>
+        <w:rPr>
+          <w:rFonts w:hint="eastAsia"/>
+        </w:rPr>
         <w:t>发表论文</w:t>
       </w:r>
       <w:r>
-        <w:rPr>
-          <w:rFonts w:hint="eastAsia"/>
-        </w:rPr>
-        <w:t>8</w:t>
+        <w:t>13</w:t>
       </w:r>
       <w:r>
         <w:rPr>
@@ -157,10 +187,7 @@
         <w:t>索引</w:t>
       </w:r>
       <w:r>
-        <w:rPr>
-          <w:rFonts w:hint="eastAsia"/>
-        </w:rPr>
-        <w:t>2</w:t>
+        <w:t>3</w:t>
       </w:r>
       <w:r>
         <w:rPr>
@@ -172,44 +199,28 @@
         <w:rPr>
           <w:rFonts w:hint="eastAsia"/>
         </w:rPr>
-        <w:t>参与国家自然基金、国家</w:t>
-      </w:r>
-      <w:r>
-        <w:rPr>
-          <w:rFonts w:hint="eastAsia"/>
-        </w:rPr>
-        <w:t>863</w:t>
-      </w:r>
-      <w:r>
-        <w:rPr>
-          <w:rFonts w:hint="eastAsia"/>
-        </w:rPr>
-        <w:t>计划以及博士后基金资助项目多项，参加中航工业杯“国际无人飞行器创新大奖赛”，进行地基多相机协同运动目标检测与跟踪研究；多次作为志愿者为</w:t>
-      </w:r>
-      <w:r>
-        <w:rPr>
-          <w:rFonts w:hint="eastAsia"/>
-        </w:rPr>
-        <w:t>APASIPA2011</w:t>
-      </w:r>
-      <w:r>
-        <w:rPr>
-          <w:rFonts w:hint="eastAsia"/>
-        </w:rPr>
-        <w:t>、</w:t>
-      </w:r>
-      <w:r>
-        <w:rPr>
-          <w:rFonts w:hint="eastAsia"/>
-        </w:rPr>
-        <w:t>ISCIDE2011</w:t>
-      </w:r>
-      <w:r>
-        <w:rPr>
-          <w:rFonts w:hint="eastAsia"/>
-        </w:rPr>
-        <w:t>等国际会议服务。</w:t>
-      </w:r>
+        <w:t>现为</w:t>
+      </w:r>
+      <w:r>
+        <w:rPr>
+          <w:rFonts w:hint="eastAsia"/>
+        </w:rPr>
+        <w:t>中国图象图形学学会会员。</w:t>
+      </w:r>
+    </w:p>
+    <w:p/>
+    <w:p>
+      <w:pPr>
+        <w:rPr>
+          <w:rFonts w:ascii="Simsun" w:hAnsi="Simsun" w:hint="eastAsia"/>
+          <w:color w:val="000000"/>
+          <w:sz w:val="24"/>
+          <w:szCs w:val="27"/>
+          <w:shd w:val="clear" w:color="auto" w:fill="FFFFFF"/>
+        </w:rPr>
+      </w:pPr>
+      <w:bookmarkStart w:id="0" w:name="_GoBack"/>
+      <w:bookmarkEnd w:id="0"/>
     </w:p>
     <w:p>
       <w:pPr>
@@ -221,9 +232,39 @@
           <w:shd w:val="clear" w:color="auto" w:fill="FFFFFF"/>
         </w:rPr>
       </w:pPr>
-    </w:p>
-    <w:p>
-      <w:pPr>
+      <w:proofErr w:type="spellStart"/>
+      <w:r>
+        <w:rPr>
+          <w:rFonts w:ascii="Simsun" w:hAnsi="Simsun"/>
+          <w:color w:val="000000"/>
+          <w:sz w:val="24"/>
+          <w:szCs w:val="27"/>
+          <w:shd w:val="clear" w:color="auto" w:fill="FFFFFF"/>
+        </w:rPr>
+        <w:t>Lingyan</w:t>
+      </w:r>
+      <w:proofErr w:type="spellEnd"/>
+      <w:r>
+        <w:rPr>
+          <w:rFonts w:ascii="Simsun" w:hAnsi="Simsun"/>
+          <w:color w:val="000000"/>
+          <w:sz w:val="24"/>
+          <w:szCs w:val="27"/>
+          <w:shd w:val="clear" w:color="auto" w:fill="FFFFFF"/>
+        </w:rPr>
+        <w:t xml:space="preserve"> Ran received his Bachelor degree and PhD degree from Northwestern Polytechnical University(NWPU), Xi'an China, in 2011 and 2018.</w:t>
+      </w:r>
+      <w:r>
+        <w:rPr>
+          <w:rFonts w:ascii="Simsun" w:hAnsi="Simsun"/>
+          <w:color w:val="000000"/>
+          <w:sz w:val="24"/>
+          <w:szCs w:val="27"/>
+          <w:shd w:val="clear" w:color="auto" w:fill="FFFFFF"/>
+        </w:rPr>
+        <w:t xml:space="preserve"> </w:t>
+      </w:r>
+      <w:r>
         <w:rPr>
           <w:rFonts w:ascii="Simsun" w:hAnsi="Simsun" w:hint="eastAsia"/>
           <w:color w:val="000000"/>
@@ -231,7 +272,8 @@
           <w:szCs w:val="27"/>
           <w:shd w:val="clear" w:color="auto" w:fill="FFFFFF"/>
         </w:rPr>
-      </w:pPr>
+        <w:t>Earlier,</w:t>
+      </w:r>
       <w:r>
         <w:rPr>
           <w:rFonts w:ascii="Simsun" w:hAnsi="Simsun"/>
@@ -240,7 +282,7 @@
           <w:szCs w:val="27"/>
           <w:shd w:val="clear" w:color="auto" w:fill="FFFFFF"/>
         </w:rPr>
-        <w:t>Lingyan Ran received his Bachelor degree and PhD degree from Northwestern Polytechnical University(NWPU), Xi'an China, in 2011 and 2018.</w:t>
+        <w:t xml:space="preserve"> he </w:t>
       </w:r>
       <w:r>
         <w:rPr>
@@ -250,6 +292,56 @@
           <w:szCs w:val="27"/>
           <w:shd w:val="clear" w:color="auto" w:fill="FFFFFF"/>
         </w:rPr>
+        <w:t xml:space="preserve">was a visiting scholar in Stevens </w:t>
+      </w:r>
+      <w:r>
+        <w:rPr>
+          <w:rFonts w:ascii="Simsun" w:hAnsi="Simsun" w:hint="eastAsia"/>
+          <w:color w:val="000000"/>
+          <w:sz w:val="24"/>
+          <w:szCs w:val="27"/>
+          <w:shd w:val="clear" w:color="auto" w:fill="FFFFFF"/>
+        </w:rPr>
+        <w:t>Ins</w:t>
+      </w:r>
+      <w:r>
+        <w:rPr>
+          <w:rFonts w:ascii="Simsun" w:hAnsi="Simsun"/>
+          <w:color w:val="000000"/>
+          <w:sz w:val="24"/>
+          <w:szCs w:val="27"/>
+          <w:shd w:val="clear" w:color="auto" w:fill="FFFFFF"/>
+        </w:rPr>
+        <w:t xml:space="preserve">titute of Technology from 2013 to 2015. </w:t>
+      </w:r>
+      <w:r>
+        <w:rPr>
+          <w:rFonts w:ascii="Simsun" w:hAnsi="Simsun"/>
+          <w:color w:val="000000"/>
+          <w:sz w:val="24"/>
+          <w:szCs w:val="27"/>
+          <w:shd w:val="clear" w:color="auto" w:fill="FFFFFF"/>
+        </w:rPr>
+        <w:t xml:space="preserve">His research interests include </w:t>
+      </w:r>
+      <w:r>
+        <w:rPr>
+          <w:rFonts w:ascii="Simsun" w:hAnsi="Simsun"/>
+          <w:color w:val="000000"/>
+          <w:sz w:val="24"/>
+          <w:szCs w:val="27"/>
+          <w:shd w:val="clear" w:color="auto" w:fill="FFFFFF"/>
+        </w:rPr>
+        <w:t>image classification and semantic segmentation.</w:t>
+      </w:r>
+      <w:r>
+        <w:rPr>
+          <w:rFonts w:ascii="Simsun" w:hAnsi="Simsun"/>
+          <w:color w:val="000000"/>
+          <w:sz w:val="24"/>
+          <w:szCs w:val="27"/>
+          <w:shd w:val="clear" w:color="auto" w:fill="FFFFFF"/>
+        </w:rPr>
         <w:t xml:space="preserve"> </w:t>
       </w:r>
       <w:r>
@@ -260,7 +352,7 @@
           <w:szCs w:val="27"/>
           <w:shd w:val="clear" w:color="auto" w:fill="FFFFFF"/>
         </w:rPr>
-        <w:t>Earlier,</w:t>
+        <w:t>He</w:t>
       </w:r>
       <w:r>
         <w:rPr>
@@ -270,90 +362,8 @@
           <w:szCs w:val="27"/>
           <w:shd w:val="clear" w:color="auto" w:fill="FFFFFF"/>
         </w:rPr>
-        <w:t xml:space="preserve"> he </w:t>
-      </w:r>
-      <w:r>
-        <w:rPr>
-          <w:rFonts w:ascii="Simsun" w:hAnsi="Simsun"/>
-          <w:color w:val="000000"/>
-          <w:sz w:val="24"/>
-          <w:szCs w:val="27"/>
-          <w:shd w:val="clear" w:color="auto" w:fill="FFFFFF"/>
-        </w:rPr>
-        <w:t xml:space="preserve">was a visiting scholar in Stevens </w:t>
-      </w:r>
-      <w:r>
-        <w:rPr>
-          <w:rFonts w:ascii="Simsun" w:hAnsi="Simsun" w:hint="eastAsia"/>
-          <w:color w:val="000000"/>
-          <w:sz w:val="24"/>
-          <w:szCs w:val="27"/>
-          <w:shd w:val="clear" w:color="auto" w:fill="FFFFFF"/>
-        </w:rPr>
-        <w:t>Ins</w:t>
-      </w:r>
-      <w:r>
-        <w:rPr>
-          <w:rFonts w:ascii="Simsun" w:hAnsi="Simsun"/>
-          <w:color w:val="000000"/>
-          <w:sz w:val="24"/>
-          <w:szCs w:val="27"/>
-          <w:shd w:val="clear" w:color="auto" w:fill="FFFFFF"/>
-        </w:rPr>
-        <w:t xml:space="preserve">titute of Technology from 2013 to 2015. </w:t>
-      </w:r>
-      <w:r>
-        <w:rPr>
-          <w:rFonts w:ascii="Simsun" w:hAnsi="Simsun"/>
-          <w:color w:val="000000"/>
-          <w:sz w:val="24"/>
-          <w:szCs w:val="27"/>
-          <w:shd w:val="clear" w:color="auto" w:fill="FFFFFF"/>
-        </w:rPr>
-        <w:t xml:space="preserve">His research interests include </w:t>
-      </w:r>
-      <w:r>
-        <w:rPr>
-          <w:rFonts w:ascii="Simsun" w:hAnsi="Simsun"/>
-          <w:color w:val="000000"/>
-          <w:sz w:val="24"/>
-          <w:szCs w:val="27"/>
-          <w:shd w:val="clear" w:color="auto" w:fill="FFFFFF"/>
-        </w:rPr>
-        <w:t>image classification and semantic segmentation.</w:t>
-      </w:r>
-      <w:r>
-        <w:rPr>
-          <w:rFonts w:ascii="Simsun" w:hAnsi="Simsun"/>
-          <w:color w:val="000000"/>
-          <w:sz w:val="24"/>
-          <w:szCs w:val="27"/>
-          <w:shd w:val="clear" w:color="auto" w:fill="FFFFFF"/>
-        </w:rPr>
-        <w:t xml:space="preserve"> </w:t>
-      </w:r>
-      <w:r>
-        <w:rPr>
-          <w:rFonts w:ascii="Simsun" w:hAnsi="Simsun" w:hint="eastAsia"/>
-          <w:color w:val="000000"/>
-          <w:sz w:val="24"/>
-          <w:szCs w:val="27"/>
-          <w:shd w:val="clear" w:color="auto" w:fill="FFFFFF"/>
-        </w:rPr>
-        <w:t>He</w:t>
-      </w:r>
-      <w:r>
-        <w:rPr>
-          <w:rFonts w:ascii="Simsun" w:hAnsi="Simsun"/>
-          <w:color w:val="000000"/>
-          <w:sz w:val="24"/>
-          <w:szCs w:val="27"/>
-          <w:shd w:val="clear" w:color="auto" w:fill="FFFFFF"/>
-        </w:rPr>
         <w:t xml:space="preserve"> is currently a member of CSIG.</w:t>
       </w:r>
-      <w:bookmarkStart w:id="0" w:name="_GoBack"/>
-      <w:bookmarkEnd w:id="0"/>
     </w:p>
     <w:sectPr>
       <w:pgSz w:w="11906" w:h="16838"/>
